--- a/Documentation/ComputerScienceProject.docx
+++ b/Documentation/ComputerScienceProject.docx
@@ -20,43 +20,31 @@
     </w:p>
     <w:p>
       <w:pPr>
-        <w:rPr>
-          <w:rFonts w:ascii="Times New Roman" w:hAnsi="Times New Roman" w:cs="Times New Roman"/>
-        </w:rPr>
-      </w:pPr>
+        <w:jc w:val="center"/>
+        <w:rPr>
+          <w:rFonts w:ascii="Times New Roman" w:hAnsi="Times New Roman" w:cs="Times New Roman"/>
+        </w:rPr>
+      </w:pPr>
+      <w:bookmarkStart w:id="0" w:name="_GoBack"/>
+      <w:bookmarkEnd w:id="0"/>
       <w:r>
         <w:rPr>
           <w:rFonts w:ascii="Times New Roman" w:hAnsi="Times New Roman" w:cs="Times New Roman"/>
           <w:sz w:val="20"/>
           <w:szCs w:val="20"/>
         </w:rPr>
-        <w:tab/>
-      </w:r>
+        <w:t xml:space="preserve">Corresponding member: Chris </w:t>
+      </w:r>
+      <w:proofErr w:type="spellStart"/>
       <w:r>
         <w:rPr>
           <w:rFonts w:ascii="Times New Roman" w:hAnsi="Times New Roman" w:cs="Times New Roman"/>
           <w:sz w:val="20"/>
           <w:szCs w:val="20"/>
         </w:rPr>
-        <w:tab/>
-      </w:r>
-      <w:r>
-        <w:rPr>
-          <w:rFonts w:ascii="Times New Roman" w:hAnsi="Times New Roman" w:cs="Times New Roman"/>
-          <w:sz w:val="20"/>
-          <w:szCs w:val="20"/>
-        </w:rPr>
-        <w:tab/>
-      </w:r>
-      <w:r>
-        <w:rPr>
-          <w:rFonts w:ascii="Times New Roman" w:hAnsi="Times New Roman" w:cs="Times New Roman"/>
-          <w:sz w:val="20"/>
-          <w:szCs w:val="20"/>
-        </w:rPr>
-        <w:tab/>
-        <w:t>Corresponding member: Chris Enck</w:t>
-      </w:r>
+        <w:t>Enck</w:t>
+      </w:r>
+      <w:proofErr w:type="spellEnd"/>
     </w:p>
     <w:p>
       <w:pPr>
@@ -158,8 +146,24 @@
         <w:rPr>
           <w:rFonts w:ascii="Times New Roman" w:hAnsi="Times New Roman" w:cs="Times New Roman"/>
         </w:rPr>
-        <w:t>Tom Dippolito  …</w:t>
-      </w:r>
+        <w:t xml:space="preserve">Tom </w:t>
+      </w:r>
+      <w:proofErr w:type="spellStart"/>
+      <w:proofErr w:type="gramStart"/>
+      <w:r>
+        <w:rPr>
+          <w:rFonts w:ascii="Times New Roman" w:hAnsi="Times New Roman" w:cs="Times New Roman"/>
+        </w:rPr>
+        <w:t>Dippolito</w:t>
+      </w:r>
+      <w:proofErr w:type="spellEnd"/>
+      <w:r>
+        <w:rPr>
+          <w:rFonts w:ascii="Times New Roman" w:hAnsi="Times New Roman" w:cs="Times New Roman"/>
+        </w:rPr>
+        <w:t xml:space="preserve">  …</w:t>
+      </w:r>
+      <w:proofErr w:type="gramEnd"/>
       <w:r>
         <w:rPr>
           <w:rFonts w:ascii="Times New Roman" w:hAnsi="Times New Roman" w:cs="Times New Roman"/>
@@ -219,7 +223,21 @@
         <w:rPr>
           <w:rFonts w:ascii="Times New Roman" w:hAnsi="Times New Roman" w:cs="Times New Roman"/>
         </w:rPr>
-        <w:t xml:space="preserve">Chris Enck  </w:t>
+        <w:t xml:space="preserve">Chris </w:t>
+      </w:r>
+      <w:proofErr w:type="spellStart"/>
+      <w:r>
+        <w:rPr>
+          <w:rFonts w:ascii="Times New Roman" w:hAnsi="Times New Roman" w:cs="Times New Roman"/>
+        </w:rPr>
+        <w:t>Enck</w:t>
+      </w:r>
+      <w:proofErr w:type="spellEnd"/>
+      <w:r>
+        <w:rPr>
+          <w:rFonts w:ascii="Times New Roman" w:hAnsi="Times New Roman" w:cs="Times New Roman"/>
+        </w:rPr>
+        <w:t xml:space="preserve">  </w:t>
       </w:r>
       <w:r>
         <w:rPr>
@@ -273,11 +291,19 @@
           <w:u w:val="none"/>
         </w:rPr>
       </w:pPr>
-      <w:r>
-        <w:rPr>
-          <w:rFonts w:ascii="Times New Roman" w:hAnsi="Times New Roman" w:cs="Times New Roman"/>
-        </w:rPr>
-        <w:t xml:space="preserve">Naiqiang Lin     </w:t>
+      <w:proofErr w:type="spellStart"/>
+      <w:r>
+        <w:rPr>
+          <w:rFonts w:ascii="Times New Roman" w:hAnsi="Times New Roman" w:cs="Times New Roman"/>
+        </w:rPr>
+        <w:t>Naiqiang</w:t>
+      </w:r>
+      <w:proofErr w:type="spellEnd"/>
+      <w:r>
+        <w:rPr>
+          <w:rFonts w:ascii="Times New Roman" w:hAnsi="Times New Roman" w:cs="Times New Roman"/>
+        </w:rPr>
+        <w:t xml:space="preserve"> Lin     </w:t>
       </w:r>
       <w:r>
         <w:rPr>
@@ -339,7 +365,21 @@
         <w:rPr>
           <w:rFonts w:ascii="Times New Roman" w:hAnsi="Times New Roman" w:cs="Times New Roman"/>
         </w:rPr>
-        <w:t>Nick Traini       …</w:t>
+        <w:t xml:space="preserve">Nick </w:t>
+      </w:r>
+      <w:proofErr w:type="spellStart"/>
+      <w:r>
+        <w:rPr>
+          <w:rFonts w:ascii="Times New Roman" w:hAnsi="Times New Roman" w:cs="Times New Roman"/>
+        </w:rPr>
+        <w:t>Traini</w:t>
+      </w:r>
+      <w:proofErr w:type="spellEnd"/>
+      <w:r>
+        <w:rPr>
+          <w:rFonts w:ascii="Times New Roman" w:hAnsi="Times New Roman" w:cs="Times New Roman"/>
+        </w:rPr>
+        <w:t xml:space="preserve">       …</w:t>
       </w:r>
       <w:r>
         <w:rPr>
@@ -430,8 +470,6 @@
           <w:rFonts w:ascii="Times New Roman" w:hAnsi="Times New Roman" w:cs="Times New Roman"/>
         </w:rPr>
       </w:pPr>
-      <w:bookmarkStart w:id="0" w:name="_GoBack"/>
-      <w:bookmarkEnd w:id="0"/>
     </w:p>
     <w:p>
       <w:pPr>
@@ -1424,7 +1462,7 @@
 </file>
 
 <file path=customXml/itemProps1.xml><?xml version="1.0" encoding="utf-8"?>
-<ds:datastoreItem xmlns:ds="http://schemas.openxmlformats.org/officeDocument/2006/customXml" ds:itemID="{B4659351-A69A-6B4B-B48F-80CA39D8DF97}">
+<ds:datastoreItem xmlns:ds="http://schemas.openxmlformats.org/officeDocument/2006/customXml" ds:itemID="{7D831CE5-63D4-A243-8794-4ACBB4DD30F4}">
   <ds:schemaRefs>
     <ds:schemaRef ds:uri="http://schemas.openxmlformats.org/officeDocument/2006/bibliography"/>
   </ds:schemaRefs>
